--- a/MDK_UP/Doc/Спецификация Б.Я..docx
+++ b/MDK_UP/Doc/Спецификация Б.Я..docx
@@ -17,15 +17,7 @@
         <w:rPr>
           <w:color w:val="000000" w:themeColor="text1"/>
         </w:rPr>
-        <w:t>Перевозк</w:t>
-      </w:r>
-      <w:bookmarkStart w:id="1" w:name="_GoBack"/>
-      <w:bookmarkEnd w:id="1"/>
-      <w:r>
-        <w:rPr>
-          <w:color w:val="000000" w:themeColor="text1"/>
-        </w:rPr>
-        <w:t>а пассажиров</w:t>
+        <w:t>Перевозка пассажиров</w:t>
       </w:r>
     </w:p>
     <w:p>
@@ -2296,14 +2288,14 @@
         <w:lastRenderedPageBreak/>
         <w:t xml:space="preserve"> </w:t>
       </w:r>
-      <w:bookmarkStart w:id="2" w:name="_Toc122132428"/>
+      <w:bookmarkStart w:id="1" w:name="_Toc122132428"/>
       <w:r>
         <w:rPr>
           <w:color w:val="000000" w:themeColor="text1"/>
         </w:rPr>
         <w:t>Модуль “Персонал”</w:t>
       </w:r>
-      <w:bookmarkEnd w:id="2"/>
+      <w:bookmarkEnd w:id="1"/>
     </w:p>
     <w:p>
       <w:pPr>
@@ -2318,14 +2310,14 @@
           <w:color w:val="000000" w:themeColor="text1"/>
         </w:rPr>
       </w:pPr>
-      <w:bookmarkStart w:id="3" w:name="_Toc122132429"/>
+      <w:bookmarkStart w:id="2" w:name="_Toc122132429"/>
       <w:r>
         <w:rPr>
           <w:color w:val="000000" w:themeColor="text1"/>
         </w:rPr>
         <w:t>Стартовая страница</w:t>
       </w:r>
-      <w:bookmarkEnd w:id="3"/>
+      <w:bookmarkEnd w:id="2"/>
     </w:p>
     <w:p>
       <w:pPr>
@@ -2562,14 +2554,14 @@
           <w:color w:val="000000" w:themeColor="text1"/>
         </w:rPr>
       </w:pPr>
-      <w:bookmarkStart w:id="4" w:name="_Toc122132430"/>
+      <w:bookmarkStart w:id="3" w:name="_Toc122132430"/>
       <w:r>
         <w:rPr>
           <w:color w:val="000000" w:themeColor="text1"/>
         </w:rPr>
         <w:t>Центральная часть</w:t>
       </w:r>
-      <w:bookmarkEnd w:id="4"/>
+      <w:bookmarkEnd w:id="3"/>
     </w:p>
     <w:p>
       <w:pPr>
@@ -2845,14 +2837,14 @@
           <w:color w:val="000000" w:themeColor="text1"/>
         </w:rPr>
       </w:pPr>
-      <w:bookmarkStart w:id="5" w:name="_Toc122132431"/>
+      <w:bookmarkStart w:id="4" w:name="_Toc122132431"/>
       <w:r>
         <w:rPr>
           <w:color w:val="000000" w:themeColor="text1"/>
         </w:rPr>
         <w:t>Нижняя панель</w:t>
       </w:r>
-      <w:bookmarkEnd w:id="5"/>
+      <w:bookmarkEnd w:id="4"/>
     </w:p>
     <w:p>
       <w:pPr>
@@ -2951,14 +2943,14 @@
           <w:color w:val="000000" w:themeColor="text1"/>
         </w:rPr>
       </w:pPr>
-      <w:bookmarkStart w:id="6" w:name="_Toc122132432"/>
+      <w:bookmarkStart w:id="5" w:name="_Toc122132432"/>
       <w:r>
         <w:rPr>
           <w:color w:val="000000" w:themeColor="text1"/>
         </w:rPr>
         <w:t>Кнопка “Добавить”</w:t>
       </w:r>
-      <w:bookmarkEnd w:id="6"/>
+      <w:bookmarkEnd w:id="5"/>
     </w:p>
     <w:p>
       <w:pPr>
@@ -2999,14 +2991,14 @@
           <w:color w:val="000000" w:themeColor="text1"/>
         </w:rPr>
       </w:pPr>
-      <w:bookmarkStart w:id="7" w:name="_Toc122132433"/>
+      <w:bookmarkStart w:id="6" w:name="_Toc122132433"/>
       <w:r>
         <w:rPr>
           <w:color w:val="000000" w:themeColor="text1"/>
         </w:rPr>
         <w:t>Кнопка “Удалить”</w:t>
       </w:r>
-      <w:bookmarkEnd w:id="7"/>
+      <w:bookmarkEnd w:id="6"/>
     </w:p>
     <w:p>
       <w:pPr>
@@ -3034,14 +3026,14 @@
           <w:color w:val="000000" w:themeColor="text1"/>
         </w:rPr>
       </w:pPr>
-      <w:bookmarkStart w:id="8" w:name="_Toc122132434"/>
+      <w:bookmarkStart w:id="7" w:name="_Toc122132434"/>
       <w:r>
         <w:rPr>
           <w:color w:val="000000" w:themeColor="text1"/>
         </w:rPr>
         <w:t>Кнопка “Экспорт в json”</w:t>
       </w:r>
-      <w:bookmarkEnd w:id="8"/>
+      <w:bookmarkEnd w:id="7"/>
     </w:p>
     <w:p>
       <w:pPr>
@@ -3061,11 +3053,28 @@
         </w:rPr>
         <w:t xml:space="preserve"> с данными сотрудников формата </w:t>
       </w:r>
+      <w:proofErr w:type="spellStart"/>
       <w:r>
         <w:rPr>
           <w:color w:val="000000" w:themeColor="text1"/>
         </w:rPr>
         <w:t>json</w:t>
+      </w:r>
+      <w:proofErr w:type="spellEnd"/>
+    </w:p>
+    <w:p>
+      <w:pPr>
+        <w:rPr>
+          <w:color w:val="000000" w:themeColor="text1"/>
+          <w:lang w:val="en-US"/>
+        </w:rPr>
+      </w:pPr>
+      <w:r>
+        <w:rPr>
+          <w:color w:val="000000" w:themeColor="text1"/>
+          <w:lang w:val="en-US"/>
+        </w:rPr>
+        <w:t>MDK_UP\bin\Debug\net6.0-windows\Reports</w:t>
       </w:r>
     </w:p>
     <w:p>
@@ -3082,14 +3091,23 @@
           <w:sz w:val="24"/>
         </w:rPr>
       </w:pPr>
-      <w:bookmarkStart w:id="9" w:name="_Toc122132435"/>
+      <w:bookmarkStart w:id="8" w:name="_Toc122132435"/>
       <w:r>
         <w:rPr>
           <w:color w:val="000000" w:themeColor="text1"/>
           <w:sz w:val="24"/>
         </w:rPr>
-        <w:t>Кнопка “Экспорт в xls</w:t>
-      </w:r>
+        <w:t xml:space="preserve">Кнопка “Экспорт в </w:t>
+      </w:r>
+      <w:proofErr w:type="spellStart"/>
+      <w:r>
+        <w:rPr>
+          <w:color w:val="000000" w:themeColor="text1"/>
+          <w:sz w:val="24"/>
+        </w:rPr>
+        <w:t>xls</w:t>
+      </w:r>
+      <w:proofErr w:type="spellEnd"/>
       <w:r>
         <w:rPr>
           <w:color w:val="000000" w:themeColor="text1"/>
@@ -3105,31 +3123,65 @@
         </w:rPr>
         <w:t>”</w:t>
       </w:r>
+      <w:bookmarkEnd w:id="8"/>
+    </w:p>
+    <w:p>
+      <w:pPr>
+        <w:rPr>
+          <w:color w:val="000000" w:themeColor="text1"/>
+        </w:rPr>
+      </w:pPr>
+      <w:r>
+        <w:rPr>
+          <w:color w:val="000000" w:themeColor="text1"/>
+        </w:rPr>
+        <w:t>В папке Reports создается файл</w:t>
+      </w:r>
+      <w:r>
+        <w:rPr>
+          <w:color w:val="000000" w:themeColor="text1"/>
+        </w:rPr>
+        <w:t xml:space="preserve"> с данными сотрудников формата </w:t>
+      </w:r>
+      <w:proofErr w:type="spellStart"/>
+      <w:r>
+        <w:rPr>
+          <w:color w:val="000000" w:themeColor="text1"/>
+        </w:rPr>
+        <w:t>xlsx</w:t>
+      </w:r>
+      <w:proofErr w:type="spellEnd"/>
+    </w:p>
+    <w:p>
+      <w:pPr>
+        <w:rPr>
+          <w:color w:val="000000" w:themeColor="text1"/>
+          <w:lang w:val="en-US"/>
+        </w:rPr>
+      </w:pPr>
+      <w:r>
+        <w:rPr>
+          <w:color w:val="000000" w:themeColor="text1"/>
+          <w:lang w:val="en-US"/>
+        </w:rPr>
+        <w:t>MDK_UP\bin\Debug\net6.0-windows\Reports</w:t>
+      </w:r>
+    </w:p>
+    <w:p>
+      <w:pPr>
+        <w:rPr>
+          <w:color w:val="000000" w:themeColor="text1"/>
+          <w:lang w:val="en-US"/>
+        </w:rPr>
+      </w:pPr>
+      <w:bookmarkStart w:id="9" w:name="_GoBack"/>
       <w:bookmarkEnd w:id="9"/>
     </w:p>
     <w:p>
       <w:pPr>
         <w:rPr>
           <w:color w:val="000000" w:themeColor="text1"/>
-        </w:rPr>
-      </w:pPr>
-      <w:r>
-        <w:rPr>
-          <w:color w:val="000000" w:themeColor="text1"/>
-        </w:rPr>
-        <w:t>В папке Reports создается файл</w:t>
-      </w:r>
-      <w:r>
-        <w:rPr>
-          <w:color w:val="000000" w:themeColor="text1"/>
-        </w:rPr>
-        <w:t xml:space="preserve"> с данными сотрудников формата xlsx</w:t>
-      </w:r>
-    </w:p>
-    <w:p>
-      <w:pPr>
-        <w:rPr>
-          <w:color w:val="000000" w:themeColor="text1"/>
+          <w:lang w:val="en-US"/>
         </w:rPr>
       </w:pPr>
     </w:p>
@@ -3152,6 +3204,7 @@
       <w:r>
         <w:rPr>
           <w:color w:val="000000" w:themeColor="text1"/>
+          <w:lang w:val="en-US"/>
         </w:rPr>
         <w:lastRenderedPageBreak/>
         <w:t xml:space="preserve"> </w:t>

--- a/MDK_UP/Doc/Спецификация Б.Я..docx
+++ b/MDK_UP/Doc/Спецификация Б.Я..docx
@@ -11,8 +11,6 @@
           <w:color w:val="000000" w:themeColor="text1"/>
         </w:rPr>
       </w:pPr>
-      <w:bookmarkStart w:id="0" w:name="_94nb6xq21f68" w:colFirst="0" w:colLast="0"/>
-      <w:bookmarkEnd w:id="0"/>
       <w:r>
         <w:rPr>
           <w:color w:val="000000" w:themeColor="text1"/>
@@ -2276,26 +2274,32 @@
           <w:numId w:val="1"/>
         </w:numPr>
         <w:spacing w:before="100" w:beforeAutospacing="1" w:after="720" w:line="360" w:lineRule="auto"/>
-        <w:ind w:hanging="357"/>
-        <w:rPr>
-          <w:color w:val="000000" w:themeColor="text1"/>
-        </w:rPr>
-      </w:pPr>
-      <w:r>
-        <w:rPr>
-          <w:color w:val="000000" w:themeColor="text1"/>
+        <w:ind w:firstLine="0"/>
+        <w:rPr>
+          <w:color w:val="000000" w:themeColor="text1"/>
+          <w:sz w:val="32"/>
+          <w:szCs w:val="32"/>
+        </w:rPr>
+      </w:pPr>
+      <w:r>
+        <w:rPr>
+          <w:color w:val="000000" w:themeColor="text1"/>
+          <w:sz w:val="32"/>
+          <w:szCs w:val="32"/>
         </w:rPr>
         <w:lastRenderedPageBreak/>
         <w:t xml:space="preserve"> </w:t>
       </w:r>
-      <w:bookmarkStart w:id="1" w:name="_Toc122132428"/>
-      <w:r>
-        <w:rPr>
-          <w:color w:val="000000" w:themeColor="text1"/>
+      <w:bookmarkStart w:id="0" w:name="_Toc122132428"/>
+      <w:r>
+        <w:rPr>
+          <w:color w:val="000000" w:themeColor="text1"/>
+          <w:sz w:val="32"/>
+          <w:szCs w:val="32"/>
         </w:rPr>
         <w:t>Модуль “Персонал”</w:t>
       </w:r>
-      <w:bookmarkEnd w:id="1"/>
+      <w:bookmarkEnd w:id="0"/>
     </w:p>
     <w:p>
       <w:pPr>
@@ -2305,22 +2309,27 @@
           <w:numId w:val="1"/>
         </w:numPr>
         <w:spacing w:before="100" w:beforeAutospacing="1" w:after="720" w:line="360" w:lineRule="auto"/>
-        <w:ind w:hanging="357"/>
-        <w:rPr>
-          <w:color w:val="000000" w:themeColor="text1"/>
-        </w:rPr>
-      </w:pPr>
-      <w:bookmarkStart w:id="2" w:name="_Toc122132429"/>
-      <w:r>
-        <w:rPr>
-          <w:color w:val="000000" w:themeColor="text1"/>
+        <w:ind w:firstLine="0"/>
+        <w:rPr>
+          <w:color w:val="000000" w:themeColor="text1"/>
+          <w:sz w:val="28"/>
+          <w:szCs w:val="28"/>
+        </w:rPr>
+      </w:pPr>
+      <w:bookmarkStart w:id="1" w:name="_Toc122132429"/>
+      <w:r>
+        <w:rPr>
+          <w:color w:val="000000" w:themeColor="text1"/>
+          <w:sz w:val="28"/>
+          <w:szCs w:val="28"/>
         </w:rPr>
         <w:t>Стартовая страница</w:t>
       </w:r>
-      <w:bookmarkEnd w:id="2"/>
-    </w:p>
-    <w:p>
-      <w:pPr>
+      <w:bookmarkEnd w:id="1"/>
+    </w:p>
+    <w:p>
+      <w:pPr>
+        <w:ind w:firstLine="720"/>
         <w:rPr>
           <w:rFonts w:ascii="Times New Roman" w:eastAsia="Times New Roman" w:hAnsi="Times New Roman" w:cs="Times New Roman"/>
           <w:color w:val="000000" w:themeColor="text1"/>
@@ -2340,6 +2349,7 @@
     </w:p>
     <w:p>
       <w:pPr>
+        <w:ind w:firstLine="720"/>
         <w:rPr>
           <w:rFonts w:ascii="Times New Roman" w:eastAsia="Times New Roman" w:hAnsi="Times New Roman" w:cs="Times New Roman"/>
           <w:color w:val="000000" w:themeColor="text1"/>
@@ -2418,6 +2428,7 @@
     </w:p>
     <w:p>
       <w:pPr>
+        <w:jc w:val="center"/>
         <w:rPr>
           <w:rFonts w:ascii="Times New Roman" w:eastAsia="Times New Roman" w:hAnsi="Times New Roman" w:cs="Times New Roman"/>
           <w:color w:val="000000" w:themeColor="text1"/>
@@ -2432,28 +2443,6 @@
           <w:sz w:val="26"/>
           <w:szCs w:val="26"/>
         </w:rPr>
-        <w:br w:type="page"/>
-      </w:r>
-    </w:p>
-    <w:p>
-      <w:pPr>
-        <w:spacing w:line="360" w:lineRule="auto"/>
-        <w:jc w:val="center"/>
-        <w:rPr>
-          <w:rFonts w:ascii="Times New Roman" w:eastAsia="Times New Roman" w:hAnsi="Times New Roman" w:cs="Times New Roman"/>
-          <w:color w:val="000000" w:themeColor="text1"/>
-          <w:sz w:val="26"/>
-          <w:szCs w:val="26"/>
-        </w:rPr>
-      </w:pPr>
-      <w:r>
-        <w:rPr>
-          <w:rFonts w:ascii="Times New Roman" w:eastAsia="Times New Roman" w:hAnsi="Times New Roman" w:cs="Times New Roman"/>
-          <w:color w:val="000000" w:themeColor="text1"/>
-          <w:sz w:val="26"/>
-          <w:szCs w:val="26"/>
-        </w:rPr>
-        <w:lastRenderedPageBreak/>
         <w:t>Рисунок 1.1.1 - Стартовая страница</w:t>
       </w:r>
     </w:p>
@@ -2485,6 +2474,7 @@
           <w:noProof/>
           <w:color w:val="000000" w:themeColor="text1"/>
         </w:rPr>
+        <w:lastRenderedPageBreak/>
         <w:drawing>
           <wp:inline distT="0" distB="0" distL="0" distR="0" wp14:anchorId="77B3E45B" wp14:editId="4B4C7A55">
             <wp:extent cx="5591955" cy="5630061"/>
@@ -2554,14 +2544,14 @@
           <w:color w:val="000000" w:themeColor="text1"/>
         </w:rPr>
       </w:pPr>
-      <w:bookmarkStart w:id="3" w:name="_Toc122132430"/>
+      <w:bookmarkStart w:id="2" w:name="_Toc122132430"/>
       <w:r>
         <w:rPr>
           <w:color w:val="000000" w:themeColor="text1"/>
         </w:rPr>
         <w:t>Центральная часть</w:t>
       </w:r>
-      <w:bookmarkEnd w:id="3"/>
+      <w:bookmarkEnd w:id="2"/>
     </w:p>
     <w:p>
       <w:pPr>
@@ -2745,7 +2735,6 @@
           <w:szCs w:val="24"/>
           <w:lang w:val="ru-RU"/>
         </w:rPr>
-        <w:lastRenderedPageBreak/>
         <w:t>Номер телефона</w:t>
       </w:r>
     </w:p>
@@ -2778,6 +2767,7 @@
     <w:p>
       <w:pPr>
         <w:spacing w:line="360" w:lineRule="auto"/>
+        <w:ind w:firstLine="720"/>
         <w:jc w:val="both"/>
         <w:rPr>
           <w:rFonts w:ascii="Times New Roman" w:eastAsia="Times New Roman" w:hAnsi="Times New Roman" w:cs="Times New Roman"/>
@@ -2793,6 +2783,7 @@
           <w:sz w:val="24"/>
           <w:szCs w:val="24"/>
         </w:rPr>
+        <w:lastRenderedPageBreak/>
         <w:t>Отображает весь персонал, находящийся в БД.</w:t>
       </w:r>
       <w:r>
@@ -2837,14 +2828,14 @@
           <w:color w:val="000000" w:themeColor="text1"/>
         </w:rPr>
       </w:pPr>
-      <w:bookmarkStart w:id="4" w:name="_Toc122132431"/>
+      <w:bookmarkStart w:id="3" w:name="_Toc122132431"/>
       <w:r>
         <w:rPr>
           <w:color w:val="000000" w:themeColor="text1"/>
         </w:rPr>
         <w:t>Нижняя панель</w:t>
       </w:r>
-      <w:bookmarkEnd w:id="4"/>
+      <w:bookmarkEnd w:id="3"/>
     </w:p>
     <w:p>
       <w:pPr>
@@ -2943,14 +2934,14 @@
           <w:color w:val="000000" w:themeColor="text1"/>
         </w:rPr>
       </w:pPr>
-      <w:bookmarkStart w:id="5" w:name="_Toc122132432"/>
+      <w:bookmarkStart w:id="4" w:name="_Toc122132432"/>
       <w:r>
         <w:rPr>
           <w:color w:val="000000" w:themeColor="text1"/>
         </w:rPr>
         <w:t>Кнопка “Добавить”</w:t>
       </w:r>
-      <w:bookmarkEnd w:id="5"/>
+      <w:bookmarkEnd w:id="4"/>
     </w:p>
     <w:p>
       <w:pPr>
@@ -2991,14 +2982,14 @@
           <w:color w:val="000000" w:themeColor="text1"/>
         </w:rPr>
       </w:pPr>
-      <w:bookmarkStart w:id="6" w:name="_Toc122132433"/>
+      <w:bookmarkStart w:id="5" w:name="_Toc122132433"/>
       <w:r>
         <w:rPr>
           <w:color w:val="000000" w:themeColor="text1"/>
         </w:rPr>
         <w:t>Кнопка “Удалить”</w:t>
       </w:r>
-      <w:bookmarkEnd w:id="6"/>
+      <w:bookmarkEnd w:id="5"/>
     </w:p>
     <w:p>
       <w:pPr>
@@ -3026,17 +3017,18 @@
           <w:color w:val="000000" w:themeColor="text1"/>
         </w:rPr>
       </w:pPr>
-      <w:bookmarkStart w:id="7" w:name="_Toc122132434"/>
+      <w:bookmarkStart w:id="6" w:name="_Toc122132434"/>
       <w:r>
         <w:rPr>
           <w:color w:val="000000" w:themeColor="text1"/>
         </w:rPr>
         <w:t>Кнопка “Экспорт в json”</w:t>
       </w:r>
-      <w:bookmarkEnd w:id="7"/>
-    </w:p>
-    <w:p>
-      <w:pPr>
+      <w:bookmarkEnd w:id="6"/>
+    </w:p>
+    <w:p>
+      <w:pPr>
+        <w:ind w:firstLine="720"/>
         <w:rPr>
           <w:color w:val="000000" w:themeColor="text1"/>
         </w:rPr>
@@ -3064,6 +3056,7 @@
     </w:p>
     <w:p>
       <w:pPr>
+        <w:ind w:firstLine="720"/>
         <w:rPr>
           <w:color w:val="000000" w:themeColor="text1"/>
           <w:lang w:val="en-US"/>
@@ -3091,7 +3084,7 @@
           <w:sz w:val="24"/>
         </w:rPr>
       </w:pPr>
-      <w:bookmarkStart w:id="8" w:name="_Toc122132435"/>
+      <w:bookmarkStart w:id="7" w:name="_Toc122132435"/>
       <w:r>
         <w:rPr>
           <w:color w:val="000000" w:themeColor="text1"/>
@@ -3123,10 +3116,11 @@
         </w:rPr>
         <w:t>”</w:t>
       </w:r>
-      <w:bookmarkEnd w:id="8"/>
-    </w:p>
-    <w:p>
-      <w:pPr>
+      <w:bookmarkEnd w:id="7"/>
+    </w:p>
+    <w:p>
+      <w:pPr>
+        <w:ind w:firstLine="720"/>
         <w:rPr>
           <w:color w:val="000000" w:themeColor="text1"/>
         </w:rPr>
@@ -3154,6 +3148,7 @@
     </w:p>
     <w:p>
       <w:pPr>
+        <w:ind w:firstLine="720"/>
         <w:rPr>
           <w:color w:val="000000" w:themeColor="text1"/>
           <w:lang w:val="en-US"/>
@@ -3174,8 +3169,6 @@
           <w:lang w:val="en-US"/>
         </w:rPr>
       </w:pPr>
-      <w:bookmarkStart w:id="9" w:name="_GoBack"/>
-      <w:bookmarkEnd w:id="9"/>
     </w:p>
     <w:p>
       <w:pPr>
@@ -3199,8 +3192,8 @@
           <w:color w:val="000000" w:themeColor="text1"/>
         </w:rPr>
       </w:pPr>
-      <w:bookmarkStart w:id="10" w:name="_Страница_“Сотрудник”"/>
-      <w:bookmarkEnd w:id="10"/>
+      <w:bookmarkStart w:id="8" w:name="_Страница_“Сотрудник”"/>
+      <w:bookmarkEnd w:id="8"/>
       <w:r>
         <w:rPr>
           <w:color w:val="000000" w:themeColor="text1"/>
@@ -3209,7 +3202,7 @@
         <w:lastRenderedPageBreak/>
         <w:t xml:space="preserve"> </w:t>
       </w:r>
-      <w:bookmarkStart w:id="11" w:name="_Toc122132436"/>
+      <w:bookmarkStart w:id="9" w:name="_Toc122132436"/>
       <w:r>
         <w:rPr>
           <w:color w:val="000000" w:themeColor="text1"/>
@@ -3229,7 +3222,7 @@
         </w:rPr>
         <w:t>”</w:t>
       </w:r>
-      <w:bookmarkEnd w:id="11"/>
+      <w:bookmarkEnd w:id="9"/>
     </w:p>
     <w:p>
       <w:pPr>
@@ -3348,17 +3341,18 @@
           <w:color w:val="000000" w:themeColor="text1"/>
         </w:rPr>
       </w:pPr>
-      <w:bookmarkStart w:id="12" w:name="_Toc122132437"/>
+      <w:bookmarkStart w:id="10" w:name="_Toc122132437"/>
       <w:r>
         <w:rPr>
           <w:color w:val="000000" w:themeColor="text1"/>
         </w:rPr>
         <w:t>Поле ввода “ID”</w:t>
       </w:r>
-      <w:bookmarkEnd w:id="12"/>
-    </w:p>
-    <w:p>
-      <w:pPr>
+      <w:bookmarkEnd w:id="10"/>
+    </w:p>
+    <w:p>
+      <w:pPr>
+        <w:spacing w:line="360" w:lineRule="auto"/>
         <w:rPr>
           <w:color w:val="000000" w:themeColor="text1"/>
         </w:rPr>
@@ -3384,14 +3378,14 @@
           <w:color w:val="000000" w:themeColor="text1"/>
         </w:rPr>
       </w:pPr>
-      <w:bookmarkStart w:id="13" w:name="_Toc122132438"/>
+      <w:bookmarkStart w:id="11" w:name="_Toc122132438"/>
       <w:r>
         <w:rPr>
           <w:color w:val="000000" w:themeColor="text1"/>
         </w:rPr>
         <w:t>Поле ввода “Фамилия”</w:t>
       </w:r>
-      <w:bookmarkEnd w:id="13"/>
+      <w:bookmarkEnd w:id="11"/>
     </w:p>
     <w:p>
       <w:pPr>
@@ -3420,14 +3414,14 @@
           <w:color w:val="000000" w:themeColor="text1"/>
         </w:rPr>
       </w:pPr>
-      <w:bookmarkStart w:id="14" w:name="_Toc122132439"/>
+      <w:bookmarkStart w:id="12" w:name="_Toc122132439"/>
       <w:r>
         <w:rPr>
           <w:color w:val="000000" w:themeColor="text1"/>
         </w:rPr>
         <w:t>Поле ввода “Имя”</w:t>
       </w:r>
-      <w:bookmarkEnd w:id="14"/>
+      <w:bookmarkEnd w:id="12"/>
     </w:p>
     <w:p>
       <w:pPr>
@@ -3456,7 +3450,7 @@
           <w:color w:val="000000" w:themeColor="text1"/>
         </w:rPr>
       </w:pPr>
-      <w:bookmarkStart w:id="15" w:name="_Toc122132440"/>
+      <w:bookmarkStart w:id="13" w:name="_Toc122132440"/>
       <w:r>
         <w:rPr>
           <w:color w:val="000000" w:themeColor="text1"/>
@@ -3464,7 +3458,7 @@
         <w:lastRenderedPageBreak/>
         <w:t>Поле ввода “Отчество”</w:t>
       </w:r>
-      <w:bookmarkEnd w:id="15"/>
+      <w:bookmarkEnd w:id="13"/>
     </w:p>
     <w:p>
       <w:pPr>
@@ -3493,14 +3487,14 @@
           <w:color w:val="000000" w:themeColor="text1"/>
         </w:rPr>
       </w:pPr>
-      <w:bookmarkStart w:id="16" w:name="_Toc122132441"/>
+      <w:bookmarkStart w:id="14" w:name="_Toc122132441"/>
       <w:r>
         <w:rPr>
           <w:color w:val="000000" w:themeColor="text1"/>
         </w:rPr>
         <w:t>Поле ввода “Дата рождения”</w:t>
       </w:r>
-      <w:bookmarkEnd w:id="16"/>
+      <w:bookmarkEnd w:id="14"/>
     </w:p>
     <w:p>
       <w:pPr>
@@ -3529,14 +3523,14 @@
           <w:color w:val="000000" w:themeColor="text1"/>
         </w:rPr>
       </w:pPr>
-      <w:bookmarkStart w:id="17" w:name="_Toc122132442"/>
+      <w:bookmarkStart w:id="15" w:name="_Toc122132442"/>
       <w:r>
         <w:rPr>
           <w:color w:val="000000" w:themeColor="text1"/>
         </w:rPr>
         <w:t>Поле ввода “Телефон”</w:t>
       </w:r>
-      <w:bookmarkEnd w:id="17"/>
+      <w:bookmarkEnd w:id="15"/>
     </w:p>
     <w:p>
       <w:pPr>
@@ -3565,14 +3559,14 @@
           <w:color w:val="000000" w:themeColor="text1"/>
         </w:rPr>
       </w:pPr>
-      <w:bookmarkStart w:id="18" w:name="_Toc122132443"/>
+      <w:bookmarkStart w:id="16" w:name="_Toc122132443"/>
       <w:r>
         <w:rPr>
           <w:color w:val="000000" w:themeColor="text1"/>
         </w:rPr>
         <w:t>Поле ввода “Отдел”</w:t>
       </w:r>
-      <w:bookmarkEnd w:id="18"/>
+      <w:bookmarkEnd w:id="16"/>
     </w:p>
     <w:p>
       <w:pPr>
@@ -3616,14 +3610,14 @@
           <w:color w:val="000000" w:themeColor="text1"/>
         </w:rPr>
       </w:pPr>
-      <w:bookmarkStart w:id="19" w:name="_Toc122132444"/>
+      <w:bookmarkStart w:id="17" w:name="_Toc122132444"/>
       <w:r>
         <w:rPr>
           <w:color w:val="000000" w:themeColor="text1"/>
         </w:rPr>
         <w:t>Кнопка “Ок”</w:t>
       </w:r>
-      <w:bookmarkEnd w:id="19"/>
+      <w:bookmarkEnd w:id="17"/>
     </w:p>
     <w:p>
       <w:pPr>
@@ -3677,14 +3671,14 @@
           <w:color w:val="000000" w:themeColor="text1"/>
         </w:rPr>
       </w:pPr>
-      <w:bookmarkStart w:id="20" w:name="_Toc122132445"/>
+      <w:bookmarkStart w:id="18" w:name="_Toc122132445"/>
       <w:r>
         <w:rPr>
           <w:color w:val="000000" w:themeColor="text1"/>
         </w:rPr>
         <w:t>Кнопка “Отмена”</w:t>
       </w:r>
-      <w:bookmarkEnd w:id="20"/>
+      <w:bookmarkEnd w:id="18"/>
     </w:p>
     <w:p>
       <w:pPr>
@@ -4127,37 +4121,333 @@
     </w:tbl>
     <w:p>
       <w:pPr>
-        <w:pStyle w:val="5"/>
-        <w:ind w:left="351"/>
+        <w:pStyle w:val="2"/>
+        <w:spacing w:before="720" w:after="720"/>
+        <w:jc w:val="center"/>
+        <w:rPr>
+          <w:color w:val="000000" w:themeColor="text1"/>
+        </w:rPr>
+      </w:pPr>
+      <w:bookmarkStart w:id="19" w:name="_kow91tzc7yh9" w:colFirst="0" w:colLast="0"/>
+      <w:bookmarkEnd w:id="19"/>
+      <w:r>
+        <w:rPr>
+          <w:color w:val="000000" w:themeColor="text1"/>
+          <w:lang w:val="ru-RU"/>
+        </w:rPr>
+        <w:t>2</w:t>
+      </w:r>
+      <w:r>
+        <w:rPr>
+          <w:color w:val="000000" w:themeColor="text1"/>
+        </w:rPr>
+        <w:t>. Технические требования</w:t>
+      </w:r>
+    </w:p>
+    <w:p>
+      <w:pPr>
+        <w:pStyle w:val="a8"/>
+        <w:spacing w:line="360" w:lineRule="auto"/>
+        <w:ind w:firstLine="720"/>
         <w:jc w:val="both"/>
         <w:rPr>
           <w:color w:val="000000" w:themeColor="text1"/>
-        </w:rPr>
-      </w:pPr>
-      <w:bookmarkStart w:id="21" w:name="_kow91tzc7yh9" w:colFirst="0" w:colLast="0"/>
-      <w:bookmarkEnd w:id="21"/>
-    </w:p>
-    <w:p>
-      <w:pPr>
+          <w:szCs w:val="27"/>
+        </w:rPr>
+      </w:pPr>
+      <w:r>
+        <w:rPr>
+          <w:color w:val="000000" w:themeColor="text1"/>
+          <w:szCs w:val="27"/>
+        </w:rPr>
+        <w:t>3.1. Требования к интерфейсу: общее описание требований к возможностям интерфейса проекта.</w:t>
+      </w:r>
+    </w:p>
+    <w:p>
+      <w:pPr>
+        <w:pStyle w:val="a8"/>
         <w:spacing w:line="360" w:lineRule="auto"/>
-        <w:rPr>
-          <w:rFonts w:ascii="Times New Roman" w:eastAsia="Times New Roman" w:hAnsi="Times New Roman" w:cs="Times New Roman"/>
-          <w:color w:val="000000" w:themeColor="text1"/>
-          <w:sz w:val="26"/>
-          <w:szCs w:val="26"/>
-        </w:rPr>
-      </w:pPr>
-    </w:p>
-    <w:p>
-      <w:pPr>
+        <w:ind w:firstLine="720"/>
         <w:jc w:val="both"/>
         <w:rPr>
-          <w:rFonts w:ascii="Times New Roman" w:eastAsia="Times New Roman" w:hAnsi="Times New Roman" w:cs="Times New Roman"/>
-          <w:color w:val="000000" w:themeColor="text1"/>
-          <w:sz w:val="26"/>
-          <w:szCs w:val="26"/>
-        </w:rPr>
-      </w:pPr>
+          <w:color w:val="000000" w:themeColor="text1"/>
+          <w:szCs w:val="27"/>
+        </w:rPr>
+      </w:pPr>
+      <w:r>
+        <w:rPr>
+          <w:color w:val="000000" w:themeColor="text1"/>
+          <w:szCs w:val="27"/>
+        </w:rPr>
+        <w:t>Интерфейс должен быть понятным и эргономичным, не иметь лишних деталей. Каждое окно должно предоставлять только ту информацию, для которой оно предназначается. Должна осуществляться удобная навигация между окнами.</w:t>
+      </w:r>
+    </w:p>
+    <w:p>
+      <w:pPr>
+        <w:pStyle w:val="a8"/>
+        <w:spacing w:line="360" w:lineRule="auto"/>
+        <w:ind w:firstLine="720"/>
+        <w:jc w:val="both"/>
+        <w:rPr>
+          <w:color w:val="000000" w:themeColor="text1"/>
+          <w:szCs w:val="27"/>
+        </w:rPr>
+      </w:pPr>
+      <w:r>
+        <w:rPr>
+          <w:color w:val="000000" w:themeColor="text1"/>
+          <w:szCs w:val="27"/>
+        </w:rPr>
+        <w:t>3.2. Функциональные требования:</w:t>
+      </w:r>
+    </w:p>
+    <w:p>
+      <w:pPr>
+        <w:pStyle w:val="a8"/>
+        <w:spacing w:line="360" w:lineRule="auto"/>
+        <w:ind w:firstLine="720"/>
+        <w:jc w:val="both"/>
+        <w:rPr>
+          <w:color w:val="000000" w:themeColor="text1"/>
+          <w:szCs w:val="27"/>
+        </w:rPr>
+      </w:pPr>
+      <w:r>
+        <w:rPr>
+          <w:color w:val="000000" w:themeColor="text1"/>
+          <w:szCs w:val="27"/>
+        </w:rPr>
+        <w:t>Функциональные требования:</w:t>
+      </w:r>
+    </w:p>
+    <w:p>
+      <w:pPr>
+        <w:pStyle w:val="a8"/>
+        <w:spacing w:line="360" w:lineRule="auto"/>
+        <w:ind w:firstLine="720"/>
+        <w:jc w:val="both"/>
+        <w:rPr>
+          <w:color w:val="000000" w:themeColor="text1"/>
+          <w:szCs w:val="27"/>
+        </w:rPr>
+      </w:pPr>
+      <w:r>
+        <w:rPr>
+          <w:color w:val="000000" w:themeColor="text1"/>
+          <w:szCs w:val="27"/>
+        </w:rPr>
+        <w:t>Отдел кадров работает с персоналом, для минимальной работы отдела в системе необходимо добавить следующие возможности.</w:t>
+      </w:r>
+    </w:p>
+    <w:p>
+      <w:pPr>
+        <w:pStyle w:val="a8"/>
+        <w:spacing w:line="360" w:lineRule="auto"/>
+        <w:ind w:firstLine="720"/>
+        <w:jc w:val="both"/>
+        <w:rPr>
+          <w:color w:val="000000" w:themeColor="text1"/>
+          <w:szCs w:val="27"/>
+        </w:rPr>
+      </w:pPr>
+      <w:r>
+        <w:rPr>
+          <w:color w:val="000000" w:themeColor="text1"/>
+          <w:szCs w:val="27"/>
+        </w:rPr>
+        <w:t>· Добавлять в базу предприятия, новых сотрудников;</w:t>
+      </w:r>
+    </w:p>
+    <w:p>
+      <w:pPr>
+        <w:pStyle w:val="a8"/>
+        <w:spacing w:line="360" w:lineRule="auto"/>
+        <w:ind w:firstLine="720"/>
+        <w:jc w:val="both"/>
+        <w:rPr>
+          <w:color w:val="000000" w:themeColor="text1"/>
+          <w:szCs w:val="27"/>
+          <w:lang w:val="en-US"/>
+        </w:rPr>
+      </w:pPr>
+      <w:r>
+        <w:rPr>
+          <w:color w:val="000000" w:themeColor="text1"/>
+          <w:szCs w:val="27"/>
+        </w:rPr>
+        <w:t>· Просматривать информацию о конкретном сотруднике</w:t>
+      </w:r>
+    </w:p>
+    <w:p>
+      <w:pPr>
+        <w:pStyle w:val="a8"/>
+        <w:spacing w:line="360" w:lineRule="auto"/>
+        <w:ind w:firstLine="720"/>
+        <w:jc w:val="both"/>
+        <w:rPr>
+          <w:color w:val="000000" w:themeColor="text1"/>
+          <w:szCs w:val="27"/>
+        </w:rPr>
+      </w:pPr>
+      <w:r>
+        <w:rPr>
+          <w:color w:val="000000" w:themeColor="text1"/>
+          <w:szCs w:val="27"/>
+        </w:rPr>
+        <w:t>Каждый сотрудник должен иметь следующие свойства:</w:t>
+      </w:r>
+    </w:p>
+    <w:p>
+      <w:pPr>
+        <w:pStyle w:val="a8"/>
+        <w:spacing w:line="360" w:lineRule="auto"/>
+        <w:ind w:firstLine="720"/>
+        <w:jc w:val="both"/>
+        <w:rPr>
+          <w:color w:val="000000" w:themeColor="text1"/>
+          <w:szCs w:val="27"/>
+        </w:rPr>
+      </w:pPr>
+      <w:r>
+        <w:rPr>
+          <w:color w:val="000000" w:themeColor="text1"/>
+          <w:szCs w:val="27"/>
+        </w:rPr>
+        <w:t xml:space="preserve">· Короткий ид работника (не ID записи в </w:t>
+      </w:r>
+      <w:proofErr w:type="spellStart"/>
+      <w:r>
+        <w:rPr>
+          <w:color w:val="000000" w:themeColor="text1"/>
+          <w:szCs w:val="27"/>
+        </w:rPr>
+        <w:t>бд</w:t>
+      </w:r>
+      <w:proofErr w:type="spellEnd"/>
+      <w:r>
+        <w:rPr>
+          <w:color w:val="000000" w:themeColor="text1"/>
+          <w:szCs w:val="27"/>
+        </w:rPr>
+        <w:t>);</w:t>
+      </w:r>
+    </w:p>
+    <w:p>
+      <w:pPr>
+        <w:pStyle w:val="a8"/>
+        <w:spacing w:line="360" w:lineRule="auto"/>
+        <w:ind w:firstLine="720"/>
+        <w:jc w:val="both"/>
+        <w:rPr>
+          <w:color w:val="000000" w:themeColor="text1"/>
+          <w:szCs w:val="27"/>
+        </w:rPr>
+      </w:pPr>
+      <w:r>
+        <w:rPr>
+          <w:color w:val="000000" w:themeColor="text1"/>
+          <w:szCs w:val="27"/>
+        </w:rPr>
+        <w:t>· Фамилия;</w:t>
+      </w:r>
+    </w:p>
+    <w:p>
+      <w:pPr>
+        <w:pStyle w:val="a8"/>
+        <w:spacing w:line="360" w:lineRule="auto"/>
+        <w:ind w:firstLine="720"/>
+        <w:jc w:val="both"/>
+        <w:rPr>
+          <w:color w:val="000000" w:themeColor="text1"/>
+          <w:szCs w:val="27"/>
+        </w:rPr>
+      </w:pPr>
+      <w:r>
+        <w:rPr>
+          <w:color w:val="000000" w:themeColor="text1"/>
+          <w:szCs w:val="27"/>
+        </w:rPr>
+        <w:t>· Имя;</w:t>
+      </w:r>
+    </w:p>
+    <w:p>
+      <w:pPr>
+        <w:pStyle w:val="a8"/>
+        <w:spacing w:line="360" w:lineRule="auto"/>
+        <w:ind w:firstLine="720"/>
+        <w:jc w:val="both"/>
+        <w:rPr>
+          <w:color w:val="000000" w:themeColor="text1"/>
+          <w:szCs w:val="27"/>
+        </w:rPr>
+      </w:pPr>
+      <w:r>
+        <w:rPr>
+          <w:color w:val="000000" w:themeColor="text1"/>
+          <w:szCs w:val="27"/>
+        </w:rPr>
+        <w:lastRenderedPageBreak/>
+        <w:t>· Отчество;</w:t>
+      </w:r>
+    </w:p>
+    <w:p>
+      <w:pPr>
+        <w:pStyle w:val="a8"/>
+        <w:spacing w:line="360" w:lineRule="auto"/>
+        <w:ind w:firstLine="720"/>
+        <w:jc w:val="both"/>
+        <w:rPr>
+          <w:color w:val="000000" w:themeColor="text1"/>
+          <w:szCs w:val="27"/>
+        </w:rPr>
+      </w:pPr>
+      <w:r>
+        <w:rPr>
+          <w:color w:val="000000" w:themeColor="text1"/>
+          <w:szCs w:val="27"/>
+        </w:rPr>
+        <w:t>· Дата рождения;</w:t>
+      </w:r>
+    </w:p>
+    <w:p>
+      <w:pPr>
+        <w:pStyle w:val="a8"/>
+        <w:spacing w:line="360" w:lineRule="auto"/>
+        <w:ind w:firstLine="720"/>
+        <w:jc w:val="both"/>
+        <w:rPr>
+          <w:color w:val="000000" w:themeColor="text1"/>
+          <w:szCs w:val="27"/>
+        </w:rPr>
+      </w:pPr>
+      <w:r>
+        <w:rPr>
+          <w:color w:val="000000" w:themeColor="text1"/>
+          <w:szCs w:val="27"/>
+        </w:rPr>
+        <w:t>· Контактный телефон;</w:t>
+      </w:r>
+    </w:p>
+    <w:p>
+      <w:pPr>
+        <w:pStyle w:val="a8"/>
+        <w:spacing w:line="360" w:lineRule="auto"/>
+        <w:ind w:firstLine="720"/>
+        <w:jc w:val="both"/>
+        <w:rPr>
+          <w:color w:val="000000" w:themeColor="text1"/>
+          <w:szCs w:val="27"/>
+        </w:rPr>
+      </w:pPr>
+      <w:r>
+        <w:rPr>
+          <w:color w:val="000000" w:themeColor="text1"/>
+          <w:szCs w:val="27"/>
+        </w:rPr>
+        <w:t>· Отдел (в который он был нанят/работает)</w:t>
+      </w:r>
+      <w:bookmarkStart w:id="20" w:name="_GoBack"/>
+      <w:bookmarkEnd w:id="20"/>
     </w:p>
     <w:sectPr>
       <w:pgSz w:w="11909" w:h="16834"/>
@@ -4895,6 +5185,50 @@
       <w:color w:val="666666"/>
     </w:rPr>
   </w:style>
+  <w:style w:type="paragraph" w:styleId="7">
+    <w:name w:val="heading 7"/>
+    <w:basedOn w:val="a"/>
+    <w:next w:val="a"/>
+    <w:link w:val="70"/>
+    <w:uiPriority w:val="9"/>
+    <w:unhideWhenUsed/>
+    <w:qFormat/>
+    <w:rsid w:val="0090328C"/>
+    <w:pPr>
+      <w:keepNext/>
+      <w:keepLines/>
+      <w:spacing w:before="40"/>
+      <w:outlineLvl w:val="6"/>
+    </w:pPr>
+    <w:rPr>
+      <w:rFonts w:asciiTheme="majorHAnsi" w:eastAsiaTheme="majorEastAsia" w:hAnsiTheme="majorHAnsi" w:cstheme="majorBidi"/>
+      <w:i/>
+      <w:iCs/>
+      <w:color w:val="243F60" w:themeColor="accent1" w:themeShade="7F"/>
+    </w:rPr>
+  </w:style>
+  <w:style w:type="paragraph" w:styleId="8">
+    <w:name w:val="heading 8"/>
+    <w:basedOn w:val="a"/>
+    <w:next w:val="a"/>
+    <w:link w:val="80"/>
+    <w:uiPriority w:val="9"/>
+    <w:unhideWhenUsed/>
+    <w:qFormat/>
+    <w:rsid w:val="0090328C"/>
+    <w:pPr>
+      <w:keepNext/>
+      <w:keepLines/>
+      <w:spacing w:before="40"/>
+      <w:outlineLvl w:val="7"/>
+    </w:pPr>
+    <w:rPr>
+      <w:rFonts w:asciiTheme="majorHAnsi" w:eastAsiaTheme="majorEastAsia" w:hAnsiTheme="majorHAnsi" w:cstheme="majorBidi"/>
+      <w:color w:val="272727" w:themeColor="text1" w:themeTint="D8"/>
+      <w:sz w:val="21"/>
+      <w:szCs w:val="21"/>
+    </w:rPr>
+  </w:style>
   <w:style w:type="character" w:default="1" w:styleId="a0">
     <w:name w:val="Default Paragraph Font"/>
     <w:uiPriority w:val="1"/>
@@ -5047,6 +5381,48 @@
       <w:ind w:left="720"/>
       <w:contextualSpacing/>
     </w:pPr>
+  </w:style>
+  <w:style w:type="paragraph" w:styleId="a8">
+    <w:name w:val="Normal (Web)"/>
+    <w:basedOn w:val="a"/>
+    <w:uiPriority w:val="99"/>
+    <w:unhideWhenUsed/>
+    <w:rsid w:val="0090328C"/>
+    <w:pPr>
+      <w:spacing w:before="100" w:beforeAutospacing="1" w:after="100" w:afterAutospacing="1" w:line="240" w:lineRule="auto"/>
+    </w:pPr>
+    <w:rPr>
+      <w:rFonts w:ascii="Times New Roman" w:eastAsia="Times New Roman" w:hAnsi="Times New Roman" w:cs="Times New Roman"/>
+      <w:sz w:val="24"/>
+      <w:szCs w:val="24"/>
+      <w:lang w:val="ru-RU" w:eastAsia="ru-RU"/>
+    </w:rPr>
+  </w:style>
+  <w:style w:type="character" w:customStyle="1" w:styleId="70">
+    <w:name w:val="Заголовок 7 Знак"/>
+    <w:basedOn w:val="a0"/>
+    <w:link w:val="7"/>
+    <w:uiPriority w:val="9"/>
+    <w:rsid w:val="0090328C"/>
+    <w:rPr>
+      <w:rFonts w:asciiTheme="majorHAnsi" w:eastAsiaTheme="majorEastAsia" w:hAnsiTheme="majorHAnsi" w:cstheme="majorBidi"/>
+      <w:i/>
+      <w:iCs/>
+      <w:color w:val="243F60" w:themeColor="accent1" w:themeShade="7F"/>
+    </w:rPr>
+  </w:style>
+  <w:style w:type="character" w:customStyle="1" w:styleId="80">
+    <w:name w:val="Заголовок 8 Знак"/>
+    <w:basedOn w:val="a0"/>
+    <w:link w:val="8"/>
+    <w:uiPriority w:val="9"/>
+    <w:rsid w:val="0090328C"/>
+    <w:rPr>
+      <w:rFonts w:asciiTheme="majorHAnsi" w:eastAsiaTheme="majorEastAsia" w:hAnsiTheme="majorHAnsi" w:cstheme="majorBidi"/>
+      <w:color w:val="272727" w:themeColor="text1" w:themeTint="D8"/>
+      <w:sz w:val="21"/>
+      <w:szCs w:val="21"/>
+    </w:rPr>
   </w:style>
 </w:styles>
 </file>
